--- a/Project01/Documentation/Project Proposal/Team03_Proposal.docx
+++ b/Project01/Documentation/Project Proposal/Team03_Proposal.docx
@@ -30,6 +30,7 @@
             <w:calendar w:val="gregorian"/>
           </w:date>
         </w:sdtPr>
+        <w:sdtEndPr/>
         <w:sdtContent>
           <w:r>
             <w:rPr>
@@ -222,6 +223,7 @@
           <w:dataBinding w:prefixMappings="xmlns:ns0='http://purl.org/dc/elements/1.1/' xmlns:ns1='http://schemas.openxmlformats.org/package/2006/metadata/core-properties' " w:xpath="/ns1:coreProperties[1]/ns0:title[1]" w:storeItemID="{6C3C8BC8-F283-45AE-878A-BAB7291924A1}"/>
           <w:text/>
         </w:sdtPr>
+        <w:sdtEndPr/>
         <w:sdtContent>
           <w:r>
             <w:rPr>
@@ -1485,7 +1487,14 @@
           <w:rFonts w:ascii="Consolas" w:hAnsi="Consolas" w:cs="Arial Unicode MS"/>
           <w:lang w:eastAsia="x-none" w:bidi="bn-IN"/>
         </w:rPr>
-        <w:t xml:space="preserve">This calculator app is we choose to work with was developed about 5-6 months ago as a test project. This app is based on Android platform and has the basic functionalities (i.e. Addition, Subtraction, Multiplication, and Division) of a calculator. As an Android app we choose to implement its full backend using Java. It has a user interface which seems very simple to its users. </w:t>
+        <w:t>This calculator app</w:t>
+      </w:r>
+      <w:r>
+        <w:rPr>
+          <w:rFonts w:ascii="Consolas" w:hAnsi="Consolas" w:cs="Arial Unicode MS"/>
+          <w:lang w:eastAsia="x-none" w:bidi="bn-IN"/>
+        </w:rPr>
+        <w:t xml:space="preserve"> we choose to work with was developed about 5-6 months ago as a test project. This app is based on Android platform and has the basic functionalities (i.e. Addition, Subtraction, Multiplication, and Division) of a calculator. As an Android app we choose to implement its full backend using Java. It has a user interface which seems very simple to its users. </w:t>
       </w:r>
     </w:p>
     <w:p>
@@ -1510,6 +1519,11 @@
     </w:p>
     <w:p>
       <w:pPr>
+        <w:pStyle w:val="ListParagraph"/>
+        <w:numPr>
+          <w:ilvl w:val="0"/>
+          <w:numId w:val="7"/>
+        </w:numPr>
         <w:rPr>
           <w:rFonts w:ascii="Consolas" w:hAnsi="Consolas"/>
           <w:lang w:eastAsia="x-none" w:bidi="bn-BD"/>
@@ -1530,12 +1544,13 @@
         <w:t>attempting the following tasks as project objective:</w:t>
       </w:r>
     </w:p>
+    <w:bookmarkEnd w:id="3"/>
     <w:p>
       <w:pPr>
         <w:pStyle w:val="ListParagraph"/>
         <w:numPr>
           <w:ilvl w:val="0"/>
-          <w:numId w:val="6"/>
+          <w:numId w:val="7"/>
         </w:numPr>
         <w:rPr>
           <w:rFonts w:ascii="Consolas" w:hAnsi="Consolas"/>
@@ -1571,7 +1586,7 @@
         <w:pStyle w:val="ListParagraph"/>
         <w:numPr>
           <w:ilvl w:val="0"/>
-          <w:numId w:val="6"/>
+          <w:numId w:val="7"/>
         </w:numPr>
         <w:rPr>
           <w:rFonts w:ascii="Consolas" w:hAnsi="Consolas"/>
@@ -1591,7 +1606,7 @@
         <w:pStyle w:val="ListParagraph"/>
         <w:numPr>
           <w:ilvl w:val="0"/>
-          <w:numId w:val="6"/>
+          <w:numId w:val="7"/>
         </w:numPr>
         <w:rPr>
           <w:rFonts w:ascii="Consolas" w:hAnsi="Consolas"/>
@@ -1611,7 +1626,7 @@
         <w:pStyle w:val="ListParagraph"/>
         <w:numPr>
           <w:ilvl w:val="0"/>
-          <w:numId w:val="6"/>
+          <w:numId w:val="7"/>
         </w:numPr>
         <w:rPr>
           <w:rFonts w:ascii="Consolas" w:hAnsi="Consolas"/>
@@ -1623,7 +1638,7 @@
           <w:rFonts w:ascii="Consolas" w:hAnsi="Consolas"/>
           <w:lang w:eastAsia="x-none" w:bidi="bn-BD"/>
         </w:rPr>
-        <w:t>Module testing.</w:t>
+        <w:t>UI testing.</w:t>
       </w:r>
     </w:p>
     <w:p>
@@ -1631,7 +1646,87 @@
         <w:pStyle w:val="ListParagraph"/>
         <w:numPr>
           <w:ilvl w:val="0"/>
-          <w:numId w:val="6"/>
+          <w:numId w:val="7"/>
+        </w:numPr>
+        <w:rPr>
+          <w:rFonts w:ascii="Consolas" w:hAnsi="Consolas"/>
+          <w:lang w:eastAsia="x-none" w:bidi="bn-BD"/>
+        </w:rPr>
+      </w:pPr>
+      <w:r>
+        <w:rPr>
+          <w:rFonts w:ascii="Consolas" w:hAnsi="Consolas"/>
+          <w:lang w:eastAsia="x-none" w:bidi="bn-BD"/>
+        </w:rPr>
+        <w:t>Integration testing.</w:t>
+      </w:r>
+    </w:p>
+    <w:p>
+      <w:pPr>
+        <w:pStyle w:val="ListParagraph"/>
+        <w:numPr>
+          <w:ilvl w:val="0"/>
+          <w:numId w:val="7"/>
+        </w:numPr>
+        <w:rPr>
+          <w:rFonts w:ascii="Consolas" w:hAnsi="Consolas"/>
+          <w:lang w:eastAsia="x-none" w:bidi="bn-BD"/>
+        </w:rPr>
+      </w:pPr>
+      <w:r>
+        <w:rPr>
+          <w:rFonts w:ascii="Consolas" w:hAnsi="Consolas"/>
+          <w:lang w:eastAsia="x-none" w:bidi="bn-BD"/>
+        </w:rPr>
+        <w:t>Functionality testing.</w:t>
+      </w:r>
+    </w:p>
+    <w:p>
+      <w:pPr>
+        <w:pStyle w:val="ListParagraph"/>
+        <w:numPr>
+          <w:ilvl w:val="0"/>
+          <w:numId w:val="7"/>
+        </w:numPr>
+        <w:rPr>
+          <w:rFonts w:ascii="Consolas" w:hAnsi="Consolas"/>
+          <w:lang w:eastAsia="x-none" w:bidi="bn-BD"/>
+        </w:rPr>
+      </w:pPr>
+      <w:r>
+        <w:rPr>
+          <w:rFonts w:ascii="Consolas" w:hAnsi="Consolas"/>
+          <w:lang w:eastAsia="x-none" w:bidi="bn-BD"/>
+        </w:rPr>
+        <w:t>Input space partitioning.</w:t>
+      </w:r>
+    </w:p>
+    <w:p>
+      <w:pPr>
+        <w:pStyle w:val="ListParagraph"/>
+        <w:numPr>
+          <w:ilvl w:val="0"/>
+          <w:numId w:val="7"/>
+        </w:numPr>
+        <w:rPr>
+          <w:rFonts w:ascii="Consolas" w:hAnsi="Consolas"/>
+          <w:lang w:eastAsia="x-none" w:bidi="bn-BD"/>
+        </w:rPr>
+      </w:pPr>
+      <w:r>
+        <w:rPr>
+          <w:rFonts w:ascii="Consolas" w:hAnsi="Consolas"/>
+          <w:lang w:eastAsia="x-none" w:bidi="bn-BD"/>
+        </w:rPr>
+        <w:t>Graph partitioning.</w:t>
+      </w:r>
+    </w:p>
+    <w:p>
+      <w:pPr>
+        <w:pStyle w:val="ListParagraph"/>
+        <w:numPr>
+          <w:ilvl w:val="0"/>
+          <w:numId w:val="7"/>
         </w:numPr>
         <w:rPr>
           <w:rFonts w:ascii="Consolas" w:hAnsi="Consolas"/>
@@ -1651,7 +1746,7 @@
         <w:pStyle w:val="ListParagraph"/>
         <w:numPr>
           <w:ilvl w:val="0"/>
-          <w:numId w:val="6"/>
+          <w:numId w:val="7"/>
         </w:numPr>
         <w:rPr>
           <w:rFonts w:ascii="Consolas" w:hAnsi="Consolas"/>
@@ -1674,7 +1769,6 @@
         </w:rPr>
       </w:pPr>
       <w:bookmarkStart w:id="6" w:name="_GoBack"/>
-      <w:bookmarkEnd w:id="3"/>
       <w:bookmarkEnd w:id="6"/>
     </w:p>
     <w:sectPr>
@@ -2004,6 +2098,119 @@
     </w:lvl>
   </w:abstractNum>
   <w:abstractNum w:abstractNumId="2">
+    <w:nsid w:val="49FF0874"/>
+    <w:multiLevelType w:val="hybridMultilevel"/>
+    <w:tmpl w:val="D23C049A"/>
+    <w:lvl w:ilvl="0" w:tplc="04090001">
+      <w:start w:val="1"/>
+      <w:numFmt w:val="bullet"/>
+      <w:lvlText w:val=""/>
+      <w:lvlJc w:val="left"/>
+      <w:pPr>
+        <w:ind w:left="720" w:hanging="360"/>
+      </w:pPr>
+      <w:rPr>
+        <w:rFonts w:ascii="Symbol" w:hAnsi="Symbol" w:hint="default"/>
+      </w:rPr>
+    </w:lvl>
+    <w:lvl w:ilvl="1" w:tplc="04090003" w:tentative="1">
+      <w:start w:val="1"/>
+      <w:numFmt w:val="bullet"/>
+      <w:lvlText w:val="o"/>
+      <w:lvlJc w:val="left"/>
+      <w:pPr>
+        <w:ind w:left="1440" w:hanging="360"/>
+      </w:pPr>
+      <w:rPr>
+        <w:rFonts w:ascii="Courier New" w:hAnsi="Courier New" w:cs="Courier New" w:hint="default"/>
+      </w:rPr>
+    </w:lvl>
+    <w:lvl w:ilvl="2" w:tplc="04090005" w:tentative="1">
+      <w:start w:val="1"/>
+      <w:numFmt w:val="bullet"/>
+      <w:lvlText w:val=""/>
+      <w:lvlJc w:val="left"/>
+      <w:pPr>
+        <w:ind w:left="2160" w:hanging="360"/>
+      </w:pPr>
+      <w:rPr>
+        <w:rFonts w:ascii="Wingdings" w:hAnsi="Wingdings" w:hint="default"/>
+      </w:rPr>
+    </w:lvl>
+    <w:lvl w:ilvl="3" w:tplc="04090001" w:tentative="1">
+      <w:start w:val="1"/>
+      <w:numFmt w:val="bullet"/>
+      <w:lvlText w:val=""/>
+      <w:lvlJc w:val="left"/>
+      <w:pPr>
+        <w:ind w:left="2880" w:hanging="360"/>
+      </w:pPr>
+      <w:rPr>
+        <w:rFonts w:ascii="Symbol" w:hAnsi="Symbol" w:hint="default"/>
+      </w:rPr>
+    </w:lvl>
+    <w:lvl w:ilvl="4" w:tplc="04090003" w:tentative="1">
+      <w:start w:val="1"/>
+      <w:numFmt w:val="bullet"/>
+      <w:lvlText w:val="o"/>
+      <w:lvlJc w:val="left"/>
+      <w:pPr>
+        <w:ind w:left="3600" w:hanging="360"/>
+      </w:pPr>
+      <w:rPr>
+        <w:rFonts w:ascii="Courier New" w:hAnsi="Courier New" w:cs="Courier New" w:hint="default"/>
+      </w:rPr>
+    </w:lvl>
+    <w:lvl w:ilvl="5" w:tplc="04090005" w:tentative="1">
+      <w:start w:val="1"/>
+      <w:numFmt w:val="bullet"/>
+      <w:lvlText w:val=""/>
+      <w:lvlJc w:val="left"/>
+      <w:pPr>
+        <w:ind w:left="4320" w:hanging="360"/>
+      </w:pPr>
+      <w:rPr>
+        <w:rFonts w:ascii="Wingdings" w:hAnsi="Wingdings" w:hint="default"/>
+      </w:rPr>
+    </w:lvl>
+    <w:lvl w:ilvl="6" w:tplc="04090001" w:tentative="1">
+      <w:start w:val="1"/>
+      <w:numFmt w:val="bullet"/>
+      <w:lvlText w:val=""/>
+      <w:lvlJc w:val="left"/>
+      <w:pPr>
+        <w:ind w:left="5040" w:hanging="360"/>
+      </w:pPr>
+      <w:rPr>
+        <w:rFonts w:ascii="Symbol" w:hAnsi="Symbol" w:hint="default"/>
+      </w:rPr>
+    </w:lvl>
+    <w:lvl w:ilvl="7" w:tplc="04090003" w:tentative="1">
+      <w:start w:val="1"/>
+      <w:numFmt w:val="bullet"/>
+      <w:lvlText w:val="o"/>
+      <w:lvlJc w:val="left"/>
+      <w:pPr>
+        <w:ind w:left="5760" w:hanging="360"/>
+      </w:pPr>
+      <w:rPr>
+        <w:rFonts w:ascii="Courier New" w:hAnsi="Courier New" w:cs="Courier New" w:hint="default"/>
+      </w:rPr>
+    </w:lvl>
+    <w:lvl w:ilvl="8" w:tplc="04090005" w:tentative="1">
+      <w:start w:val="1"/>
+      <w:numFmt w:val="bullet"/>
+      <w:lvlText w:val=""/>
+      <w:lvlJc w:val="left"/>
+      <w:pPr>
+        <w:ind w:left="6480" w:hanging="360"/>
+      </w:pPr>
+      <w:rPr>
+        <w:rFonts w:ascii="Wingdings" w:hAnsi="Wingdings" w:hint="default"/>
+      </w:rPr>
+    </w:lvl>
+  </w:abstractNum>
+  <w:abstractNum w:abstractNumId="3">
     <w:nsid w:val="4C813278"/>
     <w:multiLevelType w:val="hybridMultilevel"/>
     <w:tmpl w:val="D17610F6"/>
@@ -2092,7 +2299,7 @@
       </w:pPr>
     </w:lvl>
   </w:abstractNum>
-  <w:abstractNum w:abstractNumId="3">
+  <w:abstractNum w:abstractNumId="4">
     <w:nsid w:val="55CE0698"/>
     <w:multiLevelType w:val="hybridMultilevel"/>
     <w:tmpl w:val="2C88A1B6"/>
@@ -2181,7 +2388,7 @@
       </w:pPr>
     </w:lvl>
   </w:abstractNum>
-  <w:abstractNum w:abstractNumId="4">
+  <w:abstractNum w:abstractNumId="5">
     <w:nsid w:val="716D2959"/>
     <w:multiLevelType w:val="hybridMultilevel"/>
     <w:tmpl w:val="5B10EB00"/>
@@ -2270,7 +2477,7 @@
       </w:pPr>
     </w:lvl>
   </w:abstractNum>
-  <w:abstractNum w:abstractNumId="5">
+  <w:abstractNum w:abstractNumId="6">
     <w:nsid w:val="75934D29"/>
     <w:multiLevelType w:val="hybridMultilevel"/>
     <w:tmpl w:val="67DA9538"/>
@@ -2363,19 +2570,22 @@
     <w:abstractNumId w:val="0"/>
   </w:num>
   <w:num w:numId="2">
+    <w:abstractNumId w:val="4"/>
+  </w:num>
+  <w:num w:numId="3">
     <w:abstractNumId w:val="3"/>
   </w:num>
-  <w:num w:numId="3">
-    <w:abstractNumId w:val="2"/>
-  </w:num>
   <w:num w:numId="4">
-    <w:abstractNumId w:val="5"/>
+    <w:abstractNumId w:val="6"/>
   </w:num>
   <w:num w:numId="5">
     <w:abstractNumId w:val="1"/>
   </w:num>
   <w:num w:numId="6">
-    <w:abstractNumId w:val="4"/>
+    <w:abstractNumId w:val="5"/>
+  </w:num>
+  <w:num w:numId="7">
+    <w:abstractNumId w:val="2"/>
   </w:num>
 </w:numbering>
 </file>
@@ -3302,6 +3512,27 @@
     <w:pitch w:val="variable"/>
     <w:sig w:usb0="E0002EFF" w:usb1="C000785B" w:usb2="00000009" w:usb3="00000000" w:csb0="000001FF" w:csb1="00000000"/>
   </w:font>
+  <w:font w:name="Symbol">
+    <w:panose1 w:val="05050102010706020507"/>
+    <w:charset w:val="02"/>
+    <w:family w:val="roman"/>
+    <w:pitch w:val="variable"/>
+    <w:sig w:usb0="00000000" w:usb1="10000000" w:usb2="00000000" w:usb3="00000000" w:csb0="80000000" w:csb1="00000000"/>
+  </w:font>
+  <w:font w:name="Courier New">
+    <w:panose1 w:val="02070309020205020404"/>
+    <w:charset w:val="00"/>
+    <w:family w:val="modern"/>
+    <w:pitch w:val="fixed"/>
+    <w:sig w:usb0="E0002EFF" w:usb1="C0007843" w:usb2="00000009" w:usb3="00000000" w:csb0="000001FF" w:csb1="00000000"/>
+  </w:font>
+  <w:font w:name="Wingdings">
+    <w:panose1 w:val="05000000000000000000"/>
+    <w:charset w:val="02"/>
+    <w:family w:val="auto"/>
+    <w:pitch w:val="variable"/>
+    <w:sig w:usb0="00000000" w:usb1="10000000" w:usb2="00000000" w:usb3="00000000" w:csb0="80000000" w:csb1="00000000"/>
+  </w:font>
   <w:font w:name="Calibri">
     <w:panose1 w:val="020F0502020204030204"/>
     <w:charset w:val="00"/>
@@ -3335,7 +3566,6 @@
     <w:sig w:usb0="00000000" w:usb1="08070000" w:usb2="00000010" w:usb3="00000000" w:csb0="00020000" w:csb1="00000000"/>
   </w:font>
   <w:font w:name="Vrinda">
-    <w:altName w:val="Courier New"/>
     <w:panose1 w:val="00000400000000000000"/>
     <w:charset w:val="01"/>
     <w:family w:val="roman"/>
@@ -3388,6 +3618,8 @@
   </w:compat>
   <w:rsids>
     <w:rsidRoot w:val="00455A32"/>
+    <w:rsid w:val="00147C55"/>
+    <w:rsid w:val="001531CF"/>
     <w:rsid w:val="002A55C0"/>
     <w:rsid w:val="00455A32"/>
   </w:rsids>
